--- a/docs/FichaRenascido.docx
+++ b/docs/FichaRenascido.docx
@@ -1,6 +1,6 @@
 
 <file path=word/document.xml><?xml version="1.0" encoding="utf-8"?>
-<w:document xmlns:wpc="http://schemas.microsoft.com/office/word/2010/wordprocessingCanvas" xmlns:cx="http://schemas.microsoft.com/office/drawing/2014/chartex" xmlns:cx1="http://schemas.microsoft.com/office/drawing/2015/9/8/chartex" xmlns:cx2="http://schemas.microsoft.com/office/drawing/2015/10/21/chartex" xmlns:cx3="http://schemas.microsoft.com/office/drawing/2016/5/9/chartex" xmlns:cx4="http://schemas.microsoft.com/office/drawing/2016/5/10/chartex" xmlns:cx5="http://schemas.microsoft.com/office/drawing/2016/5/11/chartex" xmlns:cx6="http://schemas.microsoft.com/office/drawing/2016/5/12/chartex" xmlns:cx7="http://schemas.microsoft.com/office/drawing/2016/5/13/chartex" xmlns:cx8="http://schemas.microsoft.com/office/drawing/2016/5/14/chartex" xmlns:mc="http://schemas.openxmlformats.org/markup-compatibility/2006" xmlns:aink="http://schemas.microsoft.com/office/drawing/2016/ink" xmlns:am3d="http://schemas.microsoft.com/office/drawing/2017/model3d" xmlns:o="urn:schemas-microsoft-com:office:office" xmlns:r="http://schemas.openxmlformats.org/officeDocument/2006/relationships" xmlns:m="http://schemas.openxmlformats.org/officeDocument/2006/math" xmlns:v="urn:schemas-microsoft-com:vml" xmlns:wp14="http://schemas.microsoft.com/office/word/2010/wordprocessingDrawing" xmlns:wp="http://schemas.openxmlformats.org/drawingml/2006/wordprocessingDrawing" xmlns:w10="urn:schemas-microsoft-com:office:word" xmlns:w="http://schemas.openxmlformats.org/wordprocessingml/2006/main" xmlns:w14="http://schemas.microsoft.com/office/word/2010/wordml" xmlns:w15="http://schemas.microsoft.com/office/word/2012/wordml" xmlns:w16cex="http://schemas.microsoft.com/office/word/2018/wordml/cex" xmlns:w16cid="http://schemas.microsoft.com/office/word/2016/wordml/cid" xmlns:w16="http://schemas.microsoft.com/office/word/2018/wordml" xmlns:w16sdtdh="http://schemas.microsoft.com/office/word/2020/wordml/sdtdatahash" xmlns:w16se="http://schemas.microsoft.com/office/word/2015/wordml/symex" xmlns:wpg="http://schemas.microsoft.com/office/word/2010/wordprocessingGroup" xmlns:wpi="http://schemas.microsoft.com/office/word/2010/wordprocessingInk" xmlns:wne="http://schemas.microsoft.com/office/word/2006/wordml" xmlns:wps="http://schemas.microsoft.com/office/word/2010/wordprocessingShape" mc:Ignorable="w14 w15 w16se w16cid w16 w16cex w16sdtdh wp14">
+<w:document xmlns:wpc="http://schemas.microsoft.com/office/word/2010/wordprocessingCanvas" xmlns:cx="http://schemas.microsoft.com/office/drawing/2014/chartex" xmlns:cx1="http://schemas.microsoft.com/office/drawing/2015/9/8/chartex" xmlns:cx2="http://schemas.microsoft.com/office/drawing/2015/10/21/chartex" xmlns:cx3="http://schemas.microsoft.com/office/drawing/2016/5/9/chartex" xmlns:cx4="http://schemas.microsoft.com/office/drawing/2016/5/10/chartex" xmlns:cx5="http://schemas.microsoft.com/office/drawing/2016/5/11/chartex" xmlns:cx6="http://schemas.microsoft.com/office/drawing/2016/5/12/chartex" xmlns:cx7="http://schemas.microsoft.com/office/drawing/2016/5/13/chartex" xmlns:cx8="http://schemas.microsoft.com/office/drawing/2016/5/14/chartex" xmlns:mc="http://schemas.openxmlformats.org/markup-compatibility/2006" xmlns:aink="http://schemas.microsoft.com/office/drawing/2016/ink" xmlns:am3d="http://schemas.microsoft.com/office/drawing/2017/model3d" xmlns:o="urn:schemas-microsoft-com:office:office" xmlns:oel="http://schemas.microsoft.com/office/2019/extlst" xmlns:r="http://schemas.openxmlformats.org/officeDocument/2006/relationships" xmlns:m="http://schemas.openxmlformats.org/officeDocument/2006/math" xmlns:v="urn:schemas-microsoft-com:vml" xmlns:wp14="http://schemas.microsoft.com/office/word/2010/wordprocessingDrawing" xmlns:wp="http://schemas.openxmlformats.org/drawingml/2006/wordprocessingDrawing" xmlns:w10="urn:schemas-microsoft-com:office:word" xmlns:w="http://schemas.openxmlformats.org/wordprocessingml/2006/main" xmlns:w14="http://schemas.microsoft.com/office/word/2010/wordml" xmlns:w15="http://schemas.microsoft.com/office/word/2012/wordml" xmlns:w16cex="http://schemas.microsoft.com/office/word/2018/wordml/cex" xmlns:w16cid="http://schemas.microsoft.com/office/word/2016/wordml/cid" xmlns:w16="http://schemas.microsoft.com/office/word/2018/wordml" xmlns:w16du="http://schemas.microsoft.com/office/word/2023/wordml/word16du" xmlns:w16sdtdh="http://schemas.microsoft.com/office/word/2020/wordml/sdtdatahash" xmlns:w16sdtfl="http://schemas.microsoft.com/office/word/2024/wordml/sdtformatlock" xmlns:w16se="http://schemas.microsoft.com/office/word/2015/wordml/symex" xmlns:wpg="http://schemas.microsoft.com/office/word/2010/wordprocessingGroup" xmlns:wpi="http://schemas.microsoft.com/office/word/2010/wordprocessingInk" xmlns:wne="http://schemas.microsoft.com/office/word/2006/wordml" xmlns:wps="http://schemas.microsoft.com/office/word/2010/wordprocessingShape" mc:Ignorable="w14 w15 w16se w16cid w16 w16cex w16sdtdh w16sdtfl w16du wp14">
   <w:body>
     <w:p>
       <w:pPr>
@@ -56,7 +56,7 @@
           <w:lang w:eastAsia="pt-BR"/>
         </w:rPr>
         <w:pict w14:anchorId="0591776E">
-          <v:rect id="_x0000_i1044" style="width:0;height:1.5pt" o:hralign="center" o:hrstd="t" o:hr="t" fillcolor="#a0a0a0" stroked="f"/>
+          <v:rect id="_x0000_i1025" style="width:0;height:1.5pt" o:hralign="center" o:hrstd="t" o:hr="t" fillcolor="#a0a0a0" stroked="f"/>
         </w:pict>
       </w:r>
     </w:p>
@@ -124,71 +124,45 @@
       <w:r>
         <w:rPr>
           <w:rFonts w:ascii="Segoe UI" w:eastAsia="Times New Roman" w:hAnsi="Segoe UI" w:cs="Segoe UI"/>
-          <w:sz w:val="28"/>
-          <w:szCs w:val="28"/>
-          <w:lang w:eastAsia="pt-BR"/>
-        </w:rPr>
-        <w:br/>
-      </w:r>
-      <w:r>
-        <w:rPr>
-          <w:rFonts w:ascii="Segoe UI" w:eastAsia="Times New Roman" w:hAnsi="Segoe UI" w:cs="Segoe UI"/>
-          <w:i/>
-          <w:iCs/>
-          <w:sz w:val="28"/>
-          <w:szCs w:val="28"/>
-          <w:lang w:eastAsia="pt-BR"/>
-        </w:rPr>
-        <w:t xml:space="preserve">(Nome original de época ou título lendário – </w:t>
+          <w:b/>
+          <w:bCs/>
+          <w:sz w:val="28"/>
+          <w:szCs w:val="28"/>
+          <w:lang w:eastAsia="pt-BR"/>
+        </w:rPr>
+        <w:t xml:space="preserve"> </w:t>
       </w:r>
       <w:proofErr w:type="spellStart"/>
       <w:r>
         <w:rPr>
           <w:rFonts w:ascii="Segoe UI" w:eastAsia="Times New Roman" w:hAnsi="Segoe UI" w:cs="Segoe UI"/>
-          <w:i/>
-          <w:iCs/>
-          <w:sz w:val="28"/>
-          <w:szCs w:val="28"/>
-          <w:lang w:eastAsia="pt-BR"/>
-        </w:rPr>
-        <w:t>ex</w:t>
+          <w:sz w:val="28"/>
+          <w:szCs w:val="28"/>
+          <w:lang w:eastAsia="pt-BR"/>
+        </w:rPr>
+        <w:t>Sujiro</w:t>
       </w:r>
       <w:proofErr w:type="spellEnd"/>
       <w:r>
         <w:rPr>
           <w:rFonts w:ascii="Segoe UI" w:eastAsia="Times New Roman" w:hAnsi="Segoe UI" w:cs="Segoe UI"/>
-          <w:i/>
-          <w:iCs/>
-          <w:sz w:val="28"/>
-          <w:szCs w:val="28"/>
-          <w:lang w:eastAsia="pt-BR"/>
-        </w:rPr>
-        <w:t xml:space="preserve">: </w:t>
+          <w:sz w:val="28"/>
+          <w:szCs w:val="28"/>
+          <w:lang w:eastAsia="pt-BR"/>
+        </w:rPr>
+        <w:t xml:space="preserve"> </w:t>
       </w:r>
       <w:proofErr w:type="spellStart"/>
       <w:r>
         <w:rPr>
           <w:rFonts w:ascii="Segoe UI" w:eastAsia="Times New Roman" w:hAnsi="Segoe UI" w:cs="Segoe UI"/>
-          <w:i/>
-          <w:iCs/>
-          <w:sz w:val="28"/>
-          <w:szCs w:val="28"/>
-          <w:lang w:eastAsia="pt-BR"/>
-        </w:rPr>
-        <w:t>Akihiko</w:t>
+          <w:sz w:val="28"/>
+          <w:szCs w:val="28"/>
+          <w:lang w:eastAsia="pt-BR"/>
+        </w:rPr>
+        <w:t>Kyimikoma</w:t>
       </w:r>
       <w:proofErr w:type="spellEnd"/>
-      <w:r>
-        <w:rPr>
-          <w:rFonts w:ascii="Segoe UI" w:eastAsia="Times New Roman" w:hAnsi="Segoe UI" w:cs="Segoe UI"/>
-          <w:i/>
-          <w:iCs/>
-          <w:sz w:val="28"/>
-          <w:szCs w:val="28"/>
-          <w:lang w:eastAsia="pt-BR"/>
-        </w:rPr>
-        <w:t xml:space="preserve"> “Lâmina do Crepúsculo”)</w:t>
-      </w:r>
       <w:r>
         <w:rPr>
           <w:rFonts w:ascii="Segoe UI" w:eastAsia="Times New Roman" w:hAnsi="Segoe UI" w:cs="Segoe UI"/>
@@ -253,24 +227,23 @@
       <w:r>
         <w:rPr>
           <w:rFonts w:ascii="Segoe UI" w:eastAsia="Times New Roman" w:hAnsi="Segoe UI" w:cs="Segoe UI"/>
-          <w:sz w:val="28"/>
-          <w:szCs w:val="28"/>
-          <w:lang w:eastAsia="pt-BR"/>
-        </w:rPr>
-        <w:br/>
-      </w:r>
-      <w:r>
-        <w:rPr>
-          <w:rFonts w:ascii="Segoe UI" w:eastAsia="Times New Roman" w:hAnsi="Segoe UI" w:cs="Segoe UI"/>
           <w:i/>
           <w:iCs/>
           <w:sz w:val="28"/>
           <w:szCs w:val="28"/>
           <w:lang w:eastAsia="pt-BR"/>
         </w:rPr>
-        <w:t xml:space="preserve">(Escolha ou invente um marco histórico aproximado — </w:t>
-      </w:r>
-      <w:proofErr w:type="spellStart"/>
+        <w:t xml:space="preserve"> </w:t>
+      </w:r>
+      <w:r>
+        <w:rPr>
+          <w:rFonts w:ascii="Segoe UI" w:eastAsia="Times New Roman" w:hAnsi="Segoe UI" w:cs="Segoe UI"/>
+          <w:sz w:val="28"/>
+          <w:szCs w:val="28"/>
+          <w:lang w:eastAsia="pt-BR"/>
+        </w:rPr>
+        <w:t>1323 - 1350</w:t>
+      </w:r>
       <w:r>
         <w:rPr>
           <w:rFonts w:ascii="Segoe UI" w:eastAsia="Times New Roman" w:hAnsi="Segoe UI" w:cs="Segoe UI"/>
@@ -280,19 +253,7 @@
           <w:szCs w:val="28"/>
           <w:lang w:eastAsia="pt-BR"/>
         </w:rPr>
-        <w:t>Ex</w:t>
-      </w:r>
-      <w:proofErr w:type="spellEnd"/>
-      <w:r>
-        <w:rPr>
-          <w:rFonts w:ascii="Segoe UI" w:eastAsia="Times New Roman" w:hAnsi="Segoe UI" w:cs="Segoe UI"/>
-          <w:i/>
-          <w:iCs/>
-          <w:sz w:val="28"/>
-          <w:szCs w:val="28"/>
-          <w:lang w:eastAsia="pt-BR"/>
-        </w:rPr>
-        <w:t>: “Ano 1555, início da queda do Clã Oda”)</w:t>
+        <w:t xml:space="preserve"> </w:t>
       </w:r>
       <w:r>
         <w:rPr>
@@ -334,45 +295,25 @@
       <w:r>
         <w:rPr>
           <w:rFonts w:ascii="Segoe UI" w:eastAsia="Times New Roman" w:hAnsi="Segoe UI" w:cs="Segoe UI"/>
-          <w:sz w:val="28"/>
-          <w:szCs w:val="28"/>
-          <w:lang w:eastAsia="pt-BR"/>
-        </w:rPr>
-        <w:br/>
-      </w:r>
-      <w:r>
-        <w:rPr>
-          <w:rFonts w:ascii="Segoe UI" w:eastAsia="Times New Roman" w:hAnsi="Segoe UI" w:cs="Segoe UI"/>
           <w:i/>
           <w:iCs/>
           <w:sz w:val="28"/>
           <w:szCs w:val="28"/>
           <w:lang w:eastAsia="pt-BR"/>
         </w:rPr>
-        <w:t>(</w:t>
-      </w:r>
-      <w:r>
-        <w:rPr>
-          <w:rFonts w:ascii="Segoe UI" w:eastAsia="Times New Roman" w:hAnsi="Segoe UI" w:cs="Segoe UI"/>
-          <w:i/>
-          <w:iCs/>
-          <w:sz w:val="28"/>
-          <w:szCs w:val="28"/>
-          <w:lang w:eastAsia="pt-BR"/>
-        </w:rPr>
-        <w:t>U</w:t>
-      </w:r>
-      <w:r>
-        <w:rPr>
-          <w:rFonts w:ascii="Segoe UI" w:eastAsia="Times New Roman" w:hAnsi="Segoe UI" w:cs="Segoe UI"/>
-          <w:i/>
-          <w:iCs/>
-          <w:sz w:val="28"/>
-          <w:szCs w:val="28"/>
-          <w:lang w:eastAsia="pt-BR"/>
-        </w:rPr>
-        <w:t>m dos 14 clãs da ambientação — pode influenciar a história pessoal)</w:t>
-      </w:r>
+        <w:t xml:space="preserve"> </w:t>
+      </w:r>
+      <w:proofErr w:type="spellStart"/>
+      <w:r>
+        <w:rPr>
+          <w:rFonts w:ascii="Segoe UI" w:eastAsia="Times New Roman" w:hAnsi="Segoe UI" w:cs="Segoe UI"/>
+          <w:sz w:val="28"/>
+          <w:szCs w:val="28"/>
+          <w:lang w:eastAsia="pt-BR"/>
+        </w:rPr>
+        <w:t>Tsukigane</w:t>
+      </w:r>
+      <w:proofErr w:type="spellEnd"/>
     </w:p>
     <w:p>
       <w:pPr>
@@ -392,7 +333,7 @@
           <w:lang w:eastAsia="pt-BR"/>
         </w:rPr>
         <w:pict w14:anchorId="389F5D66">
-          <v:rect id="_x0000_i1045" style="width:0;height:1.5pt" o:hralign="center" o:hrstd="t" o:hr="t" fillcolor="#a0a0a0" stroked="f"/>
+          <v:rect id="_x0000_i1026" style="width:0;height:1.5pt" o:hralign="center" o:hrstd="t" o:hr="t" fillcolor="#a0a0a0" stroked="f"/>
         </w:pict>
       </w:r>
     </w:p>
@@ -464,8 +405,7 @@
           <w:szCs w:val="28"/>
           <w:lang w:eastAsia="pt-BR"/>
         </w:rPr>
-        <w:br/>
-        <w:t>*(</w:t>
+        <w:t xml:space="preserve"> </w:t>
       </w:r>
       <w:proofErr w:type="spellStart"/>
       <w:r>
@@ -475,7 +415,7 @@
           <w:szCs w:val="28"/>
           <w:lang w:eastAsia="pt-BR"/>
         </w:rPr>
-        <w:t>Ex</w:t>
+        <w:t>Getsumei</w:t>
       </w:r>
       <w:proofErr w:type="spellEnd"/>
       <w:r>
@@ -485,84 +425,47 @@
           <w:szCs w:val="28"/>
           <w:lang w:eastAsia="pt-BR"/>
         </w:rPr>
-        <w:t xml:space="preserve">: </w:t>
+        <w:t xml:space="preserve"> no </w:t>
       </w:r>
       <w:proofErr w:type="spellStart"/>
       <w:r>
         <w:rPr>
           <w:rFonts w:ascii="Segoe UI" w:eastAsia="Times New Roman" w:hAnsi="Segoe UI" w:cs="Segoe UI"/>
-          <w:i/>
-          <w:iCs/>
-          <w:sz w:val="28"/>
-          <w:szCs w:val="28"/>
-          <w:lang w:eastAsia="pt-BR"/>
-        </w:rPr>
-        <w:t>Taiyō</w:t>
+          <w:sz w:val="28"/>
+          <w:szCs w:val="28"/>
+          <w:lang w:eastAsia="pt-BR"/>
+        </w:rPr>
+        <w:t>Michi</w:t>
       </w:r>
       <w:proofErr w:type="spellEnd"/>
       <w:r>
         <w:rPr>
           <w:rFonts w:ascii="Segoe UI" w:eastAsia="Times New Roman" w:hAnsi="Segoe UI" w:cs="Segoe UI"/>
-          <w:i/>
-          <w:iCs/>
-          <w:sz w:val="28"/>
-          <w:szCs w:val="28"/>
-          <w:lang w:eastAsia="pt-BR"/>
-        </w:rPr>
-        <w:t xml:space="preserve"> no </w:t>
+          <w:sz w:val="28"/>
+          <w:szCs w:val="28"/>
+          <w:lang w:eastAsia="pt-BR"/>
+        </w:rPr>
+        <w:t xml:space="preserve"> (</w:t>
       </w:r>
       <w:proofErr w:type="spellStart"/>
       <w:r>
         <w:rPr>
-          <w:rFonts w:ascii="Segoe UI" w:eastAsia="Times New Roman" w:hAnsi="Segoe UI" w:cs="Segoe UI"/>
-          <w:i/>
-          <w:iCs/>
-          <w:sz w:val="28"/>
-          <w:szCs w:val="28"/>
-          <w:lang w:eastAsia="pt-BR"/>
-        </w:rPr>
-        <w:t>Dō</w:t>
+          <w:rFonts w:ascii="MS Gothic" w:eastAsia="MS Gothic" w:hAnsi="MS Gothic" w:cs="MS Gothic" w:hint="eastAsia"/>
+          <w:sz w:val="28"/>
+          <w:szCs w:val="28"/>
+          <w:lang w:eastAsia="pt-BR"/>
+        </w:rPr>
+        <w:t>月冥の道</w:t>
       </w:r>
       <w:proofErr w:type="spellEnd"/>
       <w:r>
         <w:rPr>
           <w:rFonts w:ascii="Segoe UI" w:eastAsia="Times New Roman" w:hAnsi="Segoe UI" w:cs="Segoe UI"/>
-          <w:i/>
-          <w:iCs/>
-          <w:sz w:val="28"/>
-          <w:szCs w:val="28"/>
-          <w:lang w:eastAsia="pt-BR"/>
-        </w:rPr>
-        <w:t xml:space="preserve"> – Caminho do Sol</w:t>
-      </w:r>
-      <w:r>
-        <w:rPr>
-          <w:rFonts w:ascii="Segoe UI" w:eastAsia="Times New Roman" w:hAnsi="Segoe UI" w:cs="Segoe UI"/>
-          <w:sz w:val="28"/>
-          <w:szCs w:val="28"/>
-          <w:lang w:eastAsia="pt-BR"/>
-        </w:rPr>
-        <w:t>)</w:t>
-      </w:r>
-      <w:r>
-        <w:rPr>
-          <w:rFonts w:ascii="Segoe UI" w:eastAsia="Times New Roman" w:hAnsi="Segoe UI" w:cs="Segoe UI"/>
-          <w:sz w:val="28"/>
-          <w:szCs w:val="28"/>
-          <w:lang w:eastAsia="pt-BR"/>
-        </w:rPr>
-        <w:br/>
-      </w:r>
-      <w:r>
-        <w:rPr>
-          <w:rFonts w:ascii="Segoe UI" w:eastAsia="Times New Roman" w:hAnsi="Segoe UI" w:cs="Segoe UI"/>
-          <w:i/>
-          <w:iCs/>
-          <w:sz w:val="28"/>
-          <w:szCs w:val="28"/>
-          <w:lang w:eastAsia="pt-BR"/>
-        </w:rPr>
-        <w:t>(Influencia estilo, habilidades e filosofia de combate)</w:t>
+          <w:sz w:val="28"/>
+          <w:szCs w:val="28"/>
+          <w:lang w:eastAsia="pt-BR"/>
+        </w:rPr>
+        <w:t>) – “Caminho da Lua Sombria”</w:t>
       </w:r>
       <w:r>
         <w:rPr>
@@ -608,42 +511,7 @@
           <w:szCs w:val="28"/>
           <w:lang w:eastAsia="pt-BR"/>
         </w:rPr>
-        <w:br/>
-      </w:r>
-      <w:r>
-        <w:rPr>
-          <w:rFonts w:ascii="Segoe UI" w:eastAsia="Times New Roman" w:hAnsi="Segoe UI" w:cs="Segoe UI"/>
-          <w:i/>
-          <w:iCs/>
-          <w:sz w:val="28"/>
-          <w:szCs w:val="28"/>
-          <w:lang w:eastAsia="pt-BR"/>
-        </w:rPr>
-        <w:t xml:space="preserve">(Deve ser compatível com a Escola — </w:t>
-      </w:r>
-      <w:proofErr w:type="spellStart"/>
-      <w:r>
-        <w:rPr>
-          <w:rFonts w:ascii="Segoe UI" w:eastAsia="Times New Roman" w:hAnsi="Segoe UI" w:cs="Segoe UI"/>
-          <w:i/>
-          <w:iCs/>
-          <w:sz w:val="28"/>
-          <w:szCs w:val="28"/>
-          <w:lang w:eastAsia="pt-BR"/>
-        </w:rPr>
-        <w:t>ex</w:t>
-      </w:r>
-      <w:proofErr w:type="spellEnd"/>
-      <w:r>
-        <w:rPr>
-          <w:rFonts w:ascii="Segoe UI" w:eastAsia="Times New Roman" w:hAnsi="Segoe UI" w:cs="Segoe UI"/>
-          <w:i/>
-          <w:iCs/>
-          <w:sz w:val="28"/>
-          <w:szCs w:val="28"/>
-          <w:lang w:eastAsia="pt-BR"/>
-        </w:rPr>
-        <w:t>: Lança Cerimonial Solar para o Caminho do Sol)</w:t>
+        <w:t xml:space="preserve"> Foices Leves</w:t>
       </w:r>
     </w:p>
     <w:p>
@@ -664,7 +532,7 @@
           <w:lang w:eastAsia="pt-BR"/>
         </w:rPr>
         <w:pict w14:anchorId="54CEF2DC">
-          <v:rect id="_x0000_i1046" style="width:0;height:1.5pt" o:hralign="center" o:hrstd="t" o:hr="t" fillcolor="#a0a0a0" stroked="f"/>
+          <v:rect id="_x0000_i1027" style="width:0;height:1.5pt" o:hralign="center" o:hrstd="t" o:hr="t" fillcolor="#a0a0a0" stroked="f"/>
         </w:pict>
       </w:r>
     </w:p>
@@ -907,6 +775,15 @@
                 <w:lang w:eastAsia="pt-BR"/>
               </w:rPr>
             </w:pPr>
+            <w:r>
+              <w:rPr>
+                <w:rFonts w:ascii="Segoe UI" w:eastAsia="Times New Roman" w:hAnsi="Segoe UI" w:cs="Segoe UI"/>
+                <w:sz w:val="28"/>
+                <w:szCs w:val="28"/>
+                <w:lang w:eastAsia="pt-BR"/>
+              </w:rPr>
+              <w:t>12</w:t>
+            </w:r>
           </w:p>
         </w:tc>
       </w:tr>
@@ -986,6 +863,15 @@
                 <w:lang w:eastAsia="pt-BR"/>
               </w:rPr>
             </w:pPr>
+            <w:r>
+              <w:rPr>
+                <w:rFonts w:ascii="Segoe UI" w:eastAsia="Times New Roman" w:hAnsi="Segoe UI" w:cs="Segoe UI"/>
+                <w:sz w:val="28"/>
+                <w:szCs w:val="28"/>
+                <w:lang w:eastAsia="pt-BR"/>
+              </w:rPr>
+              <w:t>14</w:t>
+            </w:r>
           </w:p>
         </w:tc>
       </w:tr>
@@ -1065,6 +951,15 @@
                 <w:lang w:eastAsia="pt-BR"/>
               </w:rPr>
             </w:pPr>
+            <w:r>
+              <w:rPr>
+                <w:rFonts w:ascii="Segoe UI" w:eastAsia="Times New Roman" w:hAnsi="Segoe UI" w:cs="Segoe UI"/>
+                <w:sz w:val="28"/>
+                <w:szCs w:val="28"/>
+                <w:lang w:eastAsia="pt-BR"/>
+              </w:rPr>
+              <w:t>12</w:t>
+            </w:r>
           </w:p>
         </w:tc>
       </w:tr>
@@ -1097,7 +992,6 @@
                 <w:szCs w:val="28"/>
                 <w:lang w:eastAsia="pt-BR"/>
               </w:rPr>
-              <w:lastRenderedPageBreak/>
               <w:t>Força</w:t>
             </w:r>
           </w:p>
@@ -1145,6 +1039,15 @@
                 <w:lang w:eastAsia="pt-BR"/>
               </w:rPr>
             </w:pPr>
+            <w:r>
+              <w:rPr>
+                <w:rFonts w:ascii="Segoe UI" w:eastAsia="Times New Roman" w:hAnsi="Segoe UI" w:cs="Segoe UI"/>
+                <w:sz w:val="28"/>
+                <w:szCs w:val="28"/>
+                <w:lang w:eastAsia="pt-BR"/>
+              </w:rPr>
+              <w:t>13</w:t>
+            </w:r>
           </w:p>
         </w:tc>
       </w:tr>
@@ -1224,6 +1127,15 @@
                 <w:lang w:eastAsia="pt-BR"/>
               </w:rPr>
             </w:pPr>
+            <w:r>
+              <w:rPr>
+                <w:rFonts w:ascii="Segoe UI" w:eastAsia="Times New Roman" w:hAnsi="Segoe UI" w:cs="Segoe UI"/>
+                <w:sz w:val="28"/>
+                <w:szCs w:val="28"/>
+                <w:lang w:eastAsia="pt-BR"/>
+              </w:rPr>
+              <w:t>14</w:t>
+            </w:r>
           </w:p>
         </w:tc>
       </w:tr>
@@ -1239,6 +1151,27 @@
           <w:szCs w:val="28"/>
         </w:rPr>
       </w:pPr>
+    </w:p>
+    <w:p>
+      <w:pPr>
+        <w:rPr>
+          <w:rFonts w:ascii="Segoe UI" w:eastAsia="Times New Roman" w:hAnsi="Segoe UI" w:cs="Segoe UI"/>
+          <w:b/>
+          <w:bCs/>
+          <w:sz w:val="28"/>
+          <w:szCs w:val="28"/>
+        </w:rPr>
+      </w:pPr>
+      <w:r>
+        <w:rPr>
+          <w:rFonts w:ascii="Segoe UI" w:eastAsia="Times New Roman" w:hAnsi="Segoe UI" w:cs="Segoe UI"/>
+          <w:b/>
+          <w:bCs/>
+          <w:sz w:val="28"/>
+          <w:szCs w:val="28"/>
+        </w:rPr>
+        <w:br w:type="page"/>
+      </w:r>
     </w:p>
     <w:tbl>
       <w:tblPr>
@@ -1299,6 +1232,7 @@
                 <w:sz w:val="28"/>
                 <w:szCs w:val="28"/>
               </w:rPr>
+              <w:lastRenderedPageBreak/>
               <w:t>Valor</w:t>
             </w:r>
           </w:p>
@@ -2333,97 +2267,6 @@
               <w:br/>
               <w:t>+10</w:t>
             </w:r>
-            <w:r>
-              <w:rPr>
-                <w:rFonts w:ascii="Segoe UI" w:eastAsia="Times New Roman" w:hAnsi="Segoe UI" w:cs="Segoe UI"/>
-                <w:b/>
-                <w:bCs/>
-                <w:sz w:val="28"/>
-                <w:szCs w:val="28"/>
-              </w:rPr>
-              <w:br/>
-            </w:r>
-            <w:r>
-              <w:rPr>
-                <w:rFonts w:ascii="Segoe UI" w:eastAsia="Times New Roman" w:hAnsi="Segoe UI" w:cs="Segoe UI"/>
-                <w:b/>
-                <w:bCs/>
-                <w:sz w:val="28"/>
-                <w:szCs w:val="28"/>
-              </w:rPr>
-              <w:br/>
-            </w:r>
-            <w:r>
-              <w:rPr>
-                <w:rFonts w:ascii="Segoe UI" w:eastAsia="Times New Roman" w:hAnsi="Segoe UI" w:cs="Segoe UI"/>
-                <w:b/>
-                <w:bCs/>
-                <w:sz w:val="28"/>
-                <w:szCs w:val="28"/>
-              </w:rPr>
-              <w:br/>
-            </w:r>
-            <w:r>
-              <w:rPr>
-                <w:rFonts w:ascii="Segoe UI" w:eastAsia="Times New Roman" w:hAnsi="Segoe UI" w:cs="Segoe UI"/>
-                <w:b/>
-                <w:bCs/>
-                <w:sz w:val="28"/>
-                <w:szCs w:val="28"/>
-              </w:rPr>
-              <w:lastRenderedPageBreak/>
-              <w:br/>
-            </w:r>
-            <w:r>
-              <w:rPr>
-                <w:rFonts w:ascii="Segoe UI" w:eastAsia="Times New Roman" w:hAnsi="Segoe UI" w:cs="Segoe UI"/>
-                <w:b/>
-                <w:bCs/>
-                <w:sz w:val="28"/>
-                <w:szCs w:val="28"/>
-              </w:rPr>
-              <w:br/>
-            </w:r>
-            <w:r>
-              <w:rPr>
-                <w:rFonts w:ascii="Segoe UI" w:eastAsia="Times New Roman" w:hAnsi="Segoe UI" w:cs="Segoe UI"/>
-                <w:b/>
-                <w:bCs/>
-                <w:sz w:val="28"/>
-                <w:szCs w:val="28"/>
-              </w:rPr>
-              <w:br/>
-            </w:r>
-            <w:r>
-              <w:rPr>
-                <w:rFonts w:ascii="Segoe UI" w:eastAsia="Times New Roman" w:hAnsi="Segoe UI" w:cs="Segoe UI"/>
-                <w:b/>
-                <w:bCs/>
-                <w:sz w:val="28"/>
-                <w:szCs w:val="28"/>
-              </w:rPr>
-              <w:br/>
-            </w:r>
-            <w:r>
-              <w:rPr>
-                <w:rFonts w:ascii="Segoe UI" w:eastAsia="Times New Roman" w:hAnsi="Segoe UI" w:cs="Segoe UI"/>
-                <w:b/>
-                <w:bCs/>
-                <w:sz w:val="28"/>
-                <w:szCs w:val="28"/>
-              </w:rPr>
-              <w:br/>
-            </w:r>
-            <w:r>
-              <w:rPr>
-                <w:rFonts w:ascii="Segoe UI" w:eastAsia="Times New Roman" w:hAnsi="Segoe UI" w:cs="Segoe UI"/>
-                <w:b/>
-                <w:bCs/>
-                <w:sz w:val="28"/>
-                <w:szCs w:val="28"/>
-              </w:rPr>
-              <w:br/>
-            </w:r>
           </w:p>
         </w:tc>
       </w:tr>
@@ -2432,33 +2275,22 @@
       <w:pPr>
         <w:spacing w:after="0" w:line="240" w:lineRule="auto"/>
         <w:rPr>
-          <w:rFonts w:ascii="Segoe UI" w:eastAsia="Times New Roman" w:hAnsi="Segoe UI" w:cs="Segoe UI"/>
-          <w:sz w:val="28"/>
-          <w:szCs w:val="28"/>
-          <w:lang w:eastAsia="pt-BR"/>
-        </w:rPr>
-      </w:pPr>
-      <w:r>
-        <w:rPr>
-          <w:rFonts w:ascii="Segoe UI" w:eastAsia="Times New Roman" w:hAnsi="Segoe UI" w:cs="Segoe UI"/>
-          <w:sz w:val="28"/>
-          <w:szCs w:val="28"/>
-          <w:lang w:eastAsia="pt-BR"/>
-        </w:rPr>
-        <w:lastRenderedPageBreak/>
-        <w:br/>
-      </w:r>
-      <w:r>
-        <w:rPr>
           <w:rFonts w:ascii="Segoe UI" w:hAnsi="Segoe UI" w:cs="Segoe UI"/>
           <w:b/>
           <w:bCs/>
           <w:sz w:val="28"/>
           <w:szCs w:val="28"/>
         </w:rPr>
-        <w:t xml:space="preserve">(Formula do HP: 100 + </w:t>
-      </w:r>
-      <w:proofErr w:type="spellStart"/>
+      </w:pPr>
+      <w:r>
+        <w:rPr>
+          <w:rFonts w:ascii="Segoe UI" w:eastAsia="Times New Roman" w:hAnsi="Segoe UI" w:cs="Segoe UI"/>
+          <w:sz w:val="28"/>
+          <w:szCs w:val="28"/>
+          <w:lang w:eastAsia="pt-BR"/>
+        </w:rPr>
+        <w:br/>
+      </w:r>
       <w:r>
         <w:rPr>
           <w:rFonts w:ascii="Segoe UI" w:hAnsi="Segoe UI" w:cs="Segoe UI"/>
@@ -2467,9 +2299,9 @@
           <w:sz w:val="28"/>
           <w:szCs w:val="28"/>
         </w:rPr>
-        <w:t>Modif</w:t>
-      </w:r>
-      <w:proofErr w:type="spellEnd"/>
+        <w:t xml:space="preserve">(Formula do HP: 100 + </w:t>
+      </w:r>
+      <w:proofErr w:type="spellStart"/>
       <w:r>
         <w:rPr>
           <w:rFonts w:ascii="Segoe UI" w:hAnsi="Segoe UI" w:cs="Segoe UI"/>
@@ -2478,35 +2310,61 @@
           <w:sz w:val="28"/>
           <w:szCs w:val="28"/>
         </w:rPr>
+        <w:t>Modif</w:t>
+      </w:r>
+      <w:proofErr w:type="spellEnd"/>
+      <w:r>
+        <w:rPr>
+          <w:rFonts w:ascii="Segoe UI" w:hAnsi="Segoe UI" w:cs="Segoe UI"/>
+          <w:b/>
+          <w:bCs/>
+          <w:sz w:val="28"/>
+          <w:szCs w:val="28"/>
+        </w:rPr>
         <w:t xml:space="preserve"> x 10)</w:t>
       </w:r>
-      <w:r>
-        <w:rPr>
-          <w:rFonts w:ascii="Segoe UI" w:eastAsia="Times New Roman" w:hAnsi="Segoe UI" w:cs="Segoe UI"/>
-          <w:sz w:val="28"/>
-          <w:szCs w:val="28"/>
-          <w:lang w:eastAsia="pt-BR"/>
-        </w:rPr>
-        <w:br/>
-      </w:r>
-      <w:r>
-        <w:rPr>
-          <w:rFonts w:ascii="Segoe UI" w:eastAsia="Times New Roman" w:hAnsi="Segoe UI" w:cs="Segoe UI"/>
-          <w:sz w:val="28"/>
-          <w:szCs w:val="28"/>
-          <w:lang w:eastAsia="pt-BR"/>
-        </w:rPr>
-        <w:br/>
-      </w:r>
-      <w:r>
-        <w:rPr>
-          <w:rFonts w:ascii="Segoe UI" w:eastAsia="Times New Roman" w:hAnsi="Segoe UI" w:cs="Segoe UI"/>
-          <w:sz w:val="28"/>
-          <w:szCs w:val="28"/>
-          <w:lang w:eastAsia="pt-BR"/>
-        </w:rPr>
+    </w:p>
+    <w:p>
+      <w:pPr>
+        <w:rPr>
+          <w:rFonts w:ascii="Segoe UI" w:hAnsi="Segoe UI" w:cs="Segoe UI"/>
+          <w:b/>
+          <w:bCs/>
+          <w:sz w:val="28"/>
+          <w:szCs w:val="28"/>
+        </w:rPr>
+      </w:pPr>
+      <w:r>
+        <w:rPr>
+          <w:rFonts w:ascii="Segoe UI" w:hAnsi="Segoe UI" w:cs="Segoe UI"/>
+          <w:b/>
+          <w:bCs/>
+          <w:sz w:val="28"/>
+          <w:szCs w:val="28"/>
+        </w:rPr>
+        <w:br w:type="page"/>
+      </w:r>
+    </w:p>
+    <w:p>
+      <w:pPr>
+        <w:spacing w:after="0" w:line="240" w:lineRule="auto"/>
+        <w:rPr>
+          <w:rFonts w:ascii="Segoe UI" w:eastAsia="Times New Roman" w:hAnsi="Segoe UI" w:cs="Segoe UI"/>
+          <w:sz w:val="28"/>
+          <w:szCs w:val="28"/>
+          <w:lang w:eastAsia="pt-BR"/>
+        </w:rPr>
+      </w:pPr>
+      <w:r>
+        <w:rPr>
+          <w:rFonts w:ascii="Segoe UI" w:eastAsia="Times New Roman" w:hAnsi="Segoe UI" w:cs="Segoe UI"/>
+          <w:sz w:val="28"/>
+          <w:szCs w:val="28"/>
+          <w:lang w:eastAsia="pt-BR"/>
+        </w:rPr>
+        <w:lastRenderedPageBreak/>
         <w:pict w14:anchorId="2247D5D7">
-          <v:rect id="_x0000_i1047" style="width:0;height:1.5pt" o:hralign="center" o:hrstd="t" o:hr="t" fillcolor="#a0a0a0" stroked="f"/>
+          <v:rect id="_x0000_i1028" style="width:0;height:1.5pt" o:hralign="center" o:hrstd="t" o:hr="t" fillcolor="#a0a0a0" stroked="f"/>
         </w:pict>
       </w:r>
     </w:p>
@@ -2551,22 +2409,13 @@
         <w:spacing w:beforeAutospacing="1" w:after="100" w:afterAutospacing="1" w:line="240" w:lineRule="auto"/>
         <w:rPr>
           <w:rFonts w:ascii="Segoe UI" w:eastAsia="Times New Roman" w:hAnsi="Segoe UI" w:cs="Segoe UI"/>
-          <w:sz w:val="28"/>
-          <w:szCs w:val="28"/>
-          <w:lang w:eastAsia="pt-BR"/>
-        </w:rPr>
-      </w:pPr>
-      <w:r>
-        <w:rPr>
-          <w:rFonts w:ascii="Segoe UI" w:eastAsia="Times New Roman" w:hAnsi="Segoe UI" w:cs="Segoe UI"/>
           <w:b/>
           <w:bCs/>
           <w:sz w:val="28"/>
           <w:szCs w:val="28"/>
           <w:lang w:eastAsia="pt-BR"/>
         </w:rPr>
-        <w:t>Quem você foi?</w:t>
-      </w:r>
+      </w:pPr>
       <w:r>
         <w:rPr>
           <w:rFonts w:ascii="Segoe UI" w:eastAsia="Times New Roman" w:hAnsi="Segoe UI" w:cs="Segoe UI"/>
@@ -2576,61 +2425,126 @@
           <w:szCs w:val="28"/>
           <w:lang w:eastAsia="pt-BR"/>
         </w:rPr>
-        <w:br/>
-      </w:r>
-      <w:r>
-        <w:br/>
-      </w:r>
-      <w:r>
-        <w:rPr>
-          <w:rFonts w:ascii="Segoe UI" w:hAnsi="Segoe UI" w:cs="Segoe UI"/>
-          <w:i/>
-          <w:iCs/>
-          <w:sz w:val="28"/>
-          <w:szCs w:val="28"/>
-        </w:rPr>
-        <w:t>Escreva entre 5 a 10 linhas. Use frases como:</w:t>
-      </w:r>
-      <w:r>
-        <w:rPr>
-          <w:rFonts w:ascii="Segoe UI" w:hAnsi="Segoe UI" w:cs="Segoe UI"/>
-          <w:i/>
-          <w:iCs/>
-          <w:sz w:val="28"/>
-          <w:szCs w:val="28"/>
-        </w:rPr>
-        <w:br/>
-        <w:t>“Fui o general que venceu 300 homens sozinho... e que não conseguiu salvar meu irmão.”</w:t>
-      </w:r>
-      <w:r>
-        <w:rPr>
-          <w:rFonts w:ascii="Segoe UI" w:hAnsi="Segoe UI" w:cs="Segoe UI"/>
-          <w:i/>
-          <w:iCs/>
-          <w:sz w:val="28"/>
-          <w:szCs w:val="28"/>
-        </w:rPr>
-        <w:br/>
-      </w:r>
-      <w:r>
-        <w:rPr>
-          <w:rFonts w:ascii="Segoe UI" w:hAnsi="Segoe UI" w:cs="Segoe UI"/>
-          <w:i/>
-          <w:iCs/>
-          <w:sz w:val="28"/>
-          <w:szCs w:val="28"/>
-        </w:rPr>
-        <w:t>“Matei,</w:t>
-      </w:r>
-      <w:r>
-        <w:rPr>
-          <w:rFonts w:ascii="Segoe UI" w:hAnsi="Segoe UI" w:cs="Segoe UI"/>
-          <w:i/>
-          <w:iCs/>
-          <w:sz w:val="28"/>
-          <w:szCs w:val="28"/>
-        </w:rPr>
-        <w:t xml:space="preserve"> meu mestre. E morri por isso.”)</w:t>
+        <w:t>Quem você foi?</w:t>
+      </w:r>
+    </w:p>
+    <w:p>
+      <w:pPr>
+        <w:spacing w:beforeAutospacing="1" w:after="100" w:afterAutospacing="1" w:line="240" w:lineRule="auto"/>
+        <w:jc w:val="both"/>
+        <w:rPr>
+          <w:rFonts w:ascii="Segoe UI" w:eastAsia="Times New Roman" w:hAnsi="Segoe UI" w:cs="Segoe UI"/>
+          <w:sz w:val="28"/>
+          <w:szCs w:val="28"/>
+          <w:lang w:eastAsia="pt-BR"/>
+        </w:rPr>
+      </w:pPr>
+      <w:proofErr w:type="spellStart"/>
+      <w:r>
+        <w:rPr>
+          <w:rFonts w:ascii="Segoe UI" w:eastAsia="Times New Roman" w:hAnsi="Segoe UI" w:cs="Segoe UI"/>
+          <w:sz w:val="28"/>
+          <w:szCs w:val="28"/>
+          <w:lang w:eastAsia="pt-BR"/>
+        </w:rPr>
+        <w:t>Sujiro</w:t>
+      </w:r>
+      <w:proofErr w:type="spellEnd"/>
+      <w:r>
+        <w:rPr>
+          <w:rFonts w:ascii="Segoe UI" w:eastAsia="Times New Roman" w:hAnsi="Segoe UI" w:cs="Segoe UI"/>
+          <w:sz w:val="28"/>
+          <w:szCs w:val="28"/>
+          <w:lang w:eastAsia="pt-BR"/>
+        </w:rPr>
+        <w:t xml:space="preserve"> </w:t>
+      </w:r>
+      <w:proofErr w:type="spellStart"/>
+      <w:r>
+        <w:rPr>
+          <w:rFonts w:ascii="Segoe UI" w:eastAsia="Times New Roman" w:hAnsi="Segoe UI" w:cs="Segoe UI"/>
+          <w:sz w:val="28"/>
+          <w:szCs w:val="28"/>
+          <w:lang w:eastAsia="pt-BR"/>
+        </w:rPr>
+        <w:t>Kyimikoma</w:t>
+      </w:r>
+      <w:proofErr w:type="spellEnd"/>
+      <w:r>
+        <w:rPr>
+          <w:rFonts w:ascii="Segoe UI" w:eastAsia="Times New Roman" w:hAnsi="Segoe UI" w:cs="Segoe UI"/>
+          <w:sz w:val="28"/>
+          <w:szCs w:val="28"/>
+          <w:lang w:eastAsia="pt-BR"/>
+        </w:rPr>
+        <w:t>. Cheio de ódio,</w:t>
+      </w:r>
+      <w:r>
+        <w:rPr>
+          <w:rFonts w:ascii="Segoe UI" w:eastAsia="Times New Roman" w:hAnsi="Segoe UI" w:cs="Segoe UI"/>
+          <w:sz w:val="28"/>
+          <w:szCs w:val="28"/>
+          <w:lang w:eastAsia="pt-BR"/>
+        </w:rPr>
+        <w:t xml:space="preserve"> o mais temido do clã, porém o mais respeitado. Muita confiança e nunca sente medo</w:t>
+      </w:r>
+      <w:r>
+        <w:rPr>
+          <w:rFonts w:ascii="Segoe UI" w:eastAsia="Times New Roman" w:hAnsi="Segoe UI" w:cs="Segoe UI"/>
+          <w:sz w:val="28"/>
+          <w:szCs w:val="28"/>
+          <w:lang w:eastAsia="pt-BR"/>
+        </w:rPr>
+        <w:t>, em batalha isso incentivava os outros aliados</w:t>
+      </w:r>
+      <w:r>
+        <w:rPr>
+          <w:rFonts w:ascii="Segoe UI" w:eastAsia="Times New Roman" w:hAnsi="Segoe UI" w:cs="Segoe UI"/>
+          <w:sz w:val="28"/>
+          <w:szCs w:val="28"/>
+          <w:lang w:eastAsia="pt-BR"/>
+        </w:rPr>
+        <w:t xml:space="preserve">. Morto em uma batalha contra </w:t>
+      </w:r>
+      <w:proofErr w:type="spellStart"/>
+      <w:r>
+        <w:rPr>
+          <w:rFonts w:ascii="Segoe UI" w:eastAsia="Times New Roman" w:hAnsi="Segoe UI" w:cs="Segoe UI"/>
+          <w:sz w:val="28"/>
+          <w:szCs w:val="28"/>
+          <w:lang w:eastAsia="pt-BR"/>
+        </w:rPr>
+        <w:t>Eren</w:t>
+      </w:r>
+      <w:proofErr w:type="spellEnd"/>
+      <w:r>
+        <w:rPr>
+          <w:rFonts w:ascii="Segoe UI" w:eastAsia="Times New Roman" w:hAnsi="Segoe UI" w:cs="Segoe UI"/>
+          <w:sz w:val="28"/>
+          <w:szCs w:val="28"/>
+          <w:lang w:eastAsia="pt-BR"/>
+        </w:rPr>
+        <w:t xml:space="preserve">, um grande temível líder samurai, após a batalha fui caçado pelos cães de caça de </w:t>
+      </w:r>
+      <w:proofErr w:type="spellStart"/>
+      <w:r>
+        <w:rPr>
+          <w:rFonts w:ascii="Segoe UI" w:eastAsia="Times New Roman" w:hAnsi="Segoe UI" w:cs="Segoe UI"/>
+          <w:sz w:val="28"/>
+          <w:szCs w:val="28"/>
+          <w:lang w:eastAsia="pt-BR"/>
+        </w:rPr>
+        <w:t>Eren</w:t>
+      </w:r>
+      <w:proofErr w:type="spellEnd"/>
+      <w:r>
+        <w:rPr>
+          <w:rFonts w:ascii="Segoe UI" w:eastAsia="Times New Roman" w:hAnsi="Segoe UI" w:cs="Segoe UI"/>
+          <w:sz w:val="28"/>
+          <w:szCs w:val="28"/>
+          <w:lang w:eastAsia="pt-BR"/>
+        </w:rPr>
+        <w:t>.</w:t>
       </w:r>
     </w:p>
     <w:p>
@@ -2744,7 +2658,7 @@
           <w:lang w:eastAsia="pt-BR"/>
         </w:rPr>
         <w:pict w14:anchorId="38E34C82">
-          <v:rect id="_x0000_i1048" style="width:0;height:1.5pt" o:hralign="center" o:hrstd="t" o:hr="t" fillcolor="#a0a0a0" stroked="f"/>
+          <v:rect id="_x0000_i1029" style="width:0;height:1.5pt" o:hralign="center" o:hrstd="t" o:hr="t" fillcolor="#a0a0a0" stroked="f"/>
         </w:pict>
       </w:r>
     </w:p>
@@ -2920,9 +2834,8 @@
           <w:szCs w:val="28"/>
           <w:lang w:eastAsia="pt-BR"/>
         </w:rPr>
-        <w:lastRenderedPageBreak/>
         <w:pict w14:anchorId="02FAE1EF">
-          <v:rect id="_x0000_i1049" style="width:0;height:1.5pt" o:hralign="center" o:hrstd="t" o:hr="t" fillcolor="#a0a0a0" stroked="f"/>
+          <v:rect id="_x0000_i1030" style="width:0;height:1.5pt" o:hralign="center" o:hrstd="t" o:hr="t" fillcolor="#a0a0a0" stroked="f"/>
         </w:pict>
       </w:r>
     </w:p>
@@ -3073,8 +2986,9 @@
           <w:szCs w:val="28"/>
           <w:lang w:eastAsia="pt-BR"/>
         </w:rPr>
+        <w:lastRenderedPageBreak/>
         <w:pict w14:anchorId="6DBA44F8">
-          <v:rect id="_x0000_i1050" style="width:0;height:1.5pt" o:hralign="center" o:hrstd="t" o:hr="t" fillcolor="#a0a0a0" stroked="f"/>
+          <v:rect id="_x0000_i1031" style="width:0;height:1.5pt" o:hralign="center" o:hrstd="t" o:hr="t" fillcolor="#a0a0a0" stroked="f"/>
         </w:pict>
       </w:r>
     </w:p>
@@ -3257,7 +3171,7 @@
           <w:lang w:eastAsia="pt-BR"/>
         </w:rPr>
         <w:pict w14:anchorId="1DF4D250">
-          <v:rect id="_x0000_i1051" style="width:0;height:1.5pt" o:hralign="center" o:hrstd="t" o:hr="t" fillcolor="#a0a0a0" stroked="f"/>
+          <v:rect id="_x0000_i1032" style="width:0;height:1.5pt" o:hralign="center" o:hrstd="t" o:hr="t" fillcolor="#a0a0a0" stroked="f"/>
         </w:pict>
       </w:r>
     </w:p>
@@ -3278,7 +3192,7 @@
 </file>
 
 <file path=word/endnotes.xml><?xml version="1.0" encoding="utf-8"?>
-<w:endnotes xmlns:wpc="http://schemas.microsoft.com/office/word/2010/wordprocessingCanvas" xmlns:cx="http://schemas.microsoft.com/office/drawing/2014/chartex" xmlns:cx1="http://schemas.microsoft.com/office/drawing/2015/9/8/chartex" xmlns:cx2="http://schemas.microsoft.com/office/drawing/2015/10/21/chartex" xmlns:cx3="http://schemas.microsoft.com/office/drawing/2016/5/9/chartex" xmlns:cx4="http://schemas.microsoft.com/office/drawing/2016/5/10/chartex" xmlns:cx5="http://schemas.microsoft.com/office/drawing/2016/5/11/chartex" xmlns:cx6="http://schemas.microsoft.com/office/drawing/2016/5/12/chartex" xmlns:cx7="http://schemas.microsoft.com/office/drawing/2016/5/13/chartex" xmlns:cx8="http://schemas.microsoft.com/office/drawing/2016/5/14/chartex" xmlns:mc="http://schemas.openxmlformats.org/markup-compatibility/2006" xmlns:aink="http://schemas.microsoft.com/office/drawing/2016/ink" xmlns:am3d="http://schemas.microsoft.com/office/drawing/2017/model3d" xmlns:o="urn:schemas-microsoft-com:office:office" xmlns:r="http://schemas.openxmlformats.org/officeDocument/2006/relationships" xmlns:m="http://schemas.openxmlformats.org/officeDocument/2006/math" xmlns:v="urn:schemas-microsoft-com:vml" xmlns:wp14="http://schemas.microsoft.com/office/word/2010/wordprocessingDrawing" xmlns:wp="http://schemas.openxmlformats.org/drawingml/2006/wordprocessingDrawing" xmlns:w10="urn:schemas-microsoft-com:office:word" xmlns:w="http://schemas.openxmlformats.org/wordprocessingml/2006/main" xmlns:w14="http://schemas.microsoft.com/office/word/2010/wordml" xmlns:w15="http://schemas.microsoft.com/office/word/2012/wordml" xmlns:w16cex="http://schemas.microsoft.com/office/word/2018/wordml/cex" xmlns:w16cid="http://schemas.microsoft.com/office/word/2016/wordml/cid" xmlns:w16="http://schemas.microsoft.com/office/word/2018/wordml" xmlns:w16sdtdh="http://schemas.microsoft.com/office/word/2020/wordml/sdtdatahash" xmlns:w16se="http://schemas.microsoft.com/office/word/2015/wordml/symex" xmlns:wpg="http://schemas.microsoft.com/office/word/2010/wordprocessingGroup" xmlns:wpi="http://schemas.microsoft.com/office/word/2010/wordprocessingInk" xmlns:wne="http://schemas.microsoft.com/office/word/2006/wordml" xmlns:wps="http://schemas.microsoft.com/office/word/2010/wordprocessingShape" mc:Ignorable="w14 w15 w16se w16cid w16 w16cex w16sdtdh wp14">
+<w:endnotes xmlns:wpc="http://schemas.microsoft.com/office/word/2010/wordprocessingCanvas" xmlns:cx="http://schemas.microsoft.com/office/drawing/2014/chartex" xmlns:cx1="http://schemas.microsoft.com/office/drawing/2015/9/8/chartex" xmlns:cx2="http://schemas.microsoft.com/office/drawing/2015/10/21/chartex" xmlns:cx3="http://schemas.microsoft.com/office/drawing/2016/5/9/chartex" xmlns:cx4="http://schemas.microsoft.com/office/drawing/2016/5/10/chartex" xmlns:cx5="http://schemas.microsoft.com/office/drawing/2016/5/11/chartex" xmlns:cx6="http://schemas.microsoft.com/office/drawing/2016/5/12/chartex" xmlns:cx7="http://schemas.microsoft.com/office/drawing/2016/5/13/chartex" xmlns:cx8="http://schemas.microsoft.com/office/drawing/2016/5/14/chartex" xmlns:mc="http://schemas.openxmlformats.org/markup-compatibility/2006" xmlns:aink="http://schemas.microsoft.com/office/drawing/2016/ink" xmlns:am3d="http://schemas.microsoft.com/office/drawing/2017/model3d" xmlns:o="urn:schemas-microsoft-com:office:office" xmlns:oel="http://schemas.microsoft.com/office/2019/extlst" xmlns:r="http://schemas.openxmlformats.org/officeDocument/2006/relationships" xmlns:m="http://schemas.openxmlformats.org/officeDocument/2006/math" xmlns:v="urn:schemas-microsoft-com:vml" xmlns:wp14="http://schemas.microsoft.com/office/word/2010/wordprocessingDrawing" xmlns:wp="http://schemas.openxmlformats.org/drawingml/2006/wordprocessingDrawing" xmlns:w10="urn:schemas-microsoft-com:office:word" xmlns:w="http://schemas.openxmlformats.org/wordprocessingml/2006/main" xmlns:w14="http://schemas.microsoft.com/office/word/2010/wordml" xmlns:w15="http://schemas.microsoft.com/office/word/2012/wordml" xmlns:w16cex="http://schemas.microsoft.com/office/word/2018/wordml/cex" xmlns:w16cid="http://schemas.microsoft.com/office/word/2016/wordml/cid" xmlns:w16="http://schemas.microsoft.com/office/word/2018/wordml" xmlns:w16du="http://schemas.microsoft.com/office/word/2023/wordml/word16du" xmlns:w16sdtdh="http://schemas.microsoft.com/office/word/2020/wordml/sdtdatahash" xmlns:w16sdtfl="http://schemas.microsoft.com/office/word/2024/wordml/sdtformatlock" xmlns:w16se="http://schemas.microsoft.com/office/word/2015/wordml/symex" xmlns:wpg="http://schemas.microsoft.com/office/word/2010/wordprocessingGroup" xmlns:wpi="http://schemas.microsoft.com/office/word/2010/wordprocessingInk" xmlns:wne="http://schemas.microsoft.com/office/word/2006/wordml" xmlns:wps="http://schemas.microsoft.com/office/word/2010/wordprocessingShape" mc:Ignorable="w14 w15 w16se w16cid w16 w16cex w16sdtdh w16sdtfl w16du wp14">
   <w:endnote w:type="separator" w:id="-1">
     <w:p>
       <w:pPr>
@@ -3303,7 +3217,7 @@
 </file>
 
 <file path=word/footnotes.xml><?xml version="1.0" encoding="utf-8"?>
-<w:footnotes xmlns:wpc="http://schemas.microsoft.com/office/word/2010/wordprocessingCanvas" xmlns:cx="http://schemas.microsoft.com/office/drawing/2014/chartex" xmlns:cx1="http://schemas.microsoft.com/office/drawing/2015/9/8/chartex" xmlns:cx2="http://schemas.microsoft.com/office/drawing/2015/10/21/chartex" xmlns:cx3="http://schemas.microsoft.com/office/drawing/2016/5/9/chartex" xmlns:cx4="http://schemas.microsoft.com/office/drawing/2016/5/10/chartex" xmlns:cx5="http://schemas.microsoft.com/office/drawing/2016/5/11/chartex" xmlns:cx6="http://schemas.microsoft.com/office/drawing/2016/5/12/chartex" xmlns:cx7="http://schemas.microsoft.com/office/drawing/2016/5/13/chartex" xmlns:cx8="http://schemas.microsoft.com/office/drawing/2016/5/14/chartex" xmlns:mc="http://schemas.openxmlformats.org/markup-compatibility/2006" xmlns:aink="http://schemas.microsoft.com/office/drawing/2016/ink" xmlns:am3d="http://schemas.microsoft.com/office/drawing/2017/model3d" xmlns:o="urn:schemas-microsoft-com:office:office" xmlns:r="http://schemas.openxmlformats.org/officeDocument/2006/relationships" xmlns:m="http://schemas.openxmlformats.org/officeDocument/2006/math" xmlns:v="urn:schemas-microsoft-com:vml" xmlns:wp14="http://schemas.microsoft.com/office/word/2010/wordprocessingDrawing" xmlns:wp="http://schemas.openxmlformats.org/drawingml/2006/wordprocessingDrawing" xmlns:w10="urn:schemas-microsoft-com:office:word" xmlns:w="http://schemas.openxmlformats.org/wordprocessingml/2006/main" xmlns:w14="http://schemas.microsoft.com/office/word/2010/wordml" xmlns:w15="http://schemas.microsoft.com/office/word/2012/wordml" xmlns:w16cex="http://schemas.microsoft.com/office/word/2018/wordml/cex" xmlns:w16cid="http://schemas.microsoft.com/office/word/2016/wordml/cid" xmlns:w16="http://schemas.microsoft.com/office/word/2018/wordml" xmlns:w16sdtdh="http://schemas.microsoft.com/office/word/2020/wordml/sdtdatahash" xmlns:w16se="http://schemas.microsoft.com/office/word/2015/wordml/symex" xmlns:wpg="http://schemas.microsoft.com/office/word/2010/wordprocessingGroup" xmlns:wpi="http://schemas.microsoft.com/office/word/2010/wordprocessingInk" xmlns:wne="http://schemas.microsoft.com/office/word/2006/wordml" xmlns:wps="http://schemas.microsoft.com/office/word/2010/wordprocessingShape" mc:Ignorable="w14 w15 w16se w16cid w16 w16cex w16sdtdh wp14">
+<w:footnotes xmlns:wpc="http://schemas.microsoft.com/office/word/2010/wordprocessingCanvas" xmlns:cx="http://schemas.microsoft.com/office/drawing/2014/chartex" xmlns:cx1="http://schemas.microsoft.com/office/drawing/2015/9/8/chartex" xmlns:cx2="http://schemas.microsoft.com/office/drawing/2015/10/21/chartex" xmlns:cx3="http://schemas.microsoft.com/office/drawing/2016/5/9/chartex" xmlns:cx4="http://schemas.microsoft.com/office/drawing/2016/5/10/chartex" xmlns:cx5="http://schemas.microsoft.com/office/drawing/2016/5/11/chartex" xmlns:cx6="http://schemas.microsoft.com/office/drawing/2016/5/12/chartex" xmlns:cx7="http://schemas.microsoft.com/office/drawing/2016/5/13/chartex" xmlns:cx8="http://schemas.microsoft.com/office/drawing/2016/5/14/chartex" xmlns:mc="http://schemas.openxmlformats.org/markup-compatibility/2006" xmlns:aink="http://schemas.microsoft.com/office/drawing/2016/ink" xmlns:am3d="http://schemas.microsoft.com/office/drawing/2017/model3d" xmlns:o="urn:schemas-microsoft-com:office:office" xmlns:oel="http://schemas.microsoft.com/office/2019/extlst" xmlns:r="http://schemas.openxmlformats.org/officeDocument/2006/relationships" xmlns:m="http://schemas.openxmlformats.org/officeDocument/2006/math" xmlns:v="urn:schemas-microsoft-com:vml" xmlns:wp14="http://schemas.microsoft.com/office/word/2010/wordprocessingDrawing" xmlns:wp="http://schemas.openxmlformats.org/drawingml/2006/wordprocessingDrawing" xmlns:w10="urn:schemas-microsoft-com:office:word" xmlns:w="http://schemas.openxmlformats.org/wordprocessingml/2006/main" xmlns:w14="http://schemas.microsoft.com/office/word/2010/wordml" xmlns:w15="http://schemas.microsoft.com/office/word/2012/wordml" xmlns:w16cex="http://schemas.microsoft.com/office/word/2018/wordml/cex" xmlns:w16cid="http://schemas.microsoft.com/office/word/2016/wordml/cid" xmlns:w16="http://schemas.microsoft.com/office/word/2018/wordml" xmlns:w16du="http://schemas.microsoft.com/office/word/2023/wordml/word16du" xmlns:w16sdtdh="http://schemas.microsoft.com/office/word/2020/wordml/sdtdatahash" xmlns:w16sdtfl="http://schemas.microsoft.com/office/word/2024/wordml/sdtformatlock" xmlns:w16se="http://schemas.microsoft.com/office/word/2015/wordml/symex" xmlns:wpg="http://schemas.microsoft.com/office/word/2010/wordprocessingGroup" xmlns:wpi="http://schemas.microsoft.com/office/word/2010/wordprocessingInk" xmlns:wne="http://schemas.microsoft.com/office/word/2006/wordml" xmlns:wps="http://schemas.microsoft.com/office/word/2010/wordprocessingShape" mc:Ignorable="w14 w15 w16se w16cid w16 w16cex w16sdtdh w16sdtfl w16du wp14">
   <w:footnote w:type="separator" w:id="-1">
     <w:p>
       <w:pPr>
@@ -3328,7 +3242,7 @@
 </file>
 
 <file path=word/numbering.xml><?xml version="1.0" encoding="utf-8"?>
-<w:numbering xmlns:wpc="http://schemas.microsoft.com/office/word/2010/wordprocessingCanvas" xmlns:cx="http://schemas.microsoft.com/office/drawing/2014/chartex" xmlns:cx1="http://schemas.microsoft.com/office/drawing/2015/9/8/chartex" xmlns:cx2="http://schemas.microsoft.com/office/drawing/2015/10/21/chartex" xmlns:cx3="http://schemas.microsoft.com/office/drawing/2016/5/9/chartex" xmlns:cx4="http://schemas.microsoft.com/office/drawing/2016/5/10/chartex" xmlns:cx5="http://schemas.microsoft.com/office/drawing/2016/5/11/chartex" xmlns:cx6="http://schemas.microsoft.com/office/drawing/2016/5/12/chartex" xmlns:cx7="http://schemas.microsoft.com/office/drawing/2016/5/13/chartex" xmlns:cx8="http://schemas.microsoft.com/office/drawing/2016/5/14/chartex" xmlns:mc="http://schemas.openxmlformats.org/markup-compatibility/2006" xmlns:aink="http://schemas.microsoft.com/office/drawing/2016/ink" xmlns:am3d="http://schemas.microsoft.com/office/drawing/2017/model3d" xmlns:o="urn:schemas-microsoft-com:office:office" xmlns:r="http://schemas.openxmlformats.org/officeDocument/2006/relationships" xmlns:m="http://schemas.openxmlformats.org/officeDocument/2006/math" xmlns:v="urn:schemas-microsoft-com:vml" xmlns:wp14="http://schemas.microsoft.com/office/word/2010/wordprocessingDrawing" xmlns:wp="http://schemas.openxmlformats.org/drawingml/2006/wordprocessingDrawing" xmlns:w10="urn:schemas-microsoft-com:office:word" xmlns:w="http://schemas.openxmlformats.org/wordprocessingml/2006/main" xmlns:w14="http://schemas.microsoft.com/office/word/2010/wordml" xmlns:w15="http://schemas.microsoft.com/office/word/2012/wordml" xmlns:w16cex="http://schemas.microsoft.com/office/word/2018/wordml/cex" xmlns:w16cid="http://schemas.microsoft.com/office/word/2016/wordml/cid" xmlns:w16="http://schemas.microsoft.com/office/word/2018/wordml" xmlns:w16sdtdh="http://schemas.microsoft.com/office/word/2020/wordml/sdtdatahash" xmlns:w16se="http://schemas.microsoft.com/office/word/2015/wordml/symex" xmlns:wpg="http://schemas.microsoft.com/office/word/2010/wordprocessingGroup" xmlns:wpi="http://schemas.microsoft.com/office/word/2010/wordprocessingInk" xmlns:wne="http://schemas.microsoft.com/office/word/2006/wordml" xmlns:wps="http://schemas.microsoft.com/office/word/2010/wordprocessingShape" mc:Ignorable="w14 w15 w16se w16cid w16 w16cex w16sdtdh wp14">
+<w:numbering xmlns:wpc="http://schemas.microsoft.com/office/word/2010/wordprocessingCanvas" xmlns:cx="http://schemas.microsoft.com/office/drawing/2014/chartex" xmlns:cx1="http://schemas.microsoft.com/office/drawing/2015/9/8/chartex" xmlns:cx2="http://schemas.microsoft.com/office/drawing/2015/10/21/chartex" xmlns:cx3="http://schemas.microsoft.com/office/drawing/2016/5/9/chartex" xmlns:cx4="http://schemas.microsoft.com/office/drawing/2016/5/10/chartex" xmlns:cx5="http://schemas.microsoft.com/office/drawing/2016/5/11/chartex" xmlns:cx6="http://schemas.microsoft.com/office/drawing/2016/5/12/chartex" xmlns:cx7="http://schemas.microsoft.com/office/drawing/2016/5/13/chartex" xmlns:cx8="http://schemas.microsoft.com/office/drawing/2016/5/14/chartex" xmlns:mc="http://schemas.openxmlformats.org/markup-compatibility/2006" xmlns:aink="http://schemas.microsoft.com/office/drawing/2016/ink" xmlns:am3d="http://schemas.microsoft.com/office/drawing/2017/model3d" xmlns:o="urn:schemas-microsoft-com:office:office" xmlns:oel="http://schemas.microsoft.com/office/2019/extlst" xmlns:r="http://schemas.openxmlformats.org/officeDocument/2006/relationships" xmlns:m="http://schemas.openxmlformats.org/officeDocument/2006/math" xmlns:v="urn:schemas-microsoft-com:vml" xmlns:wp14="http://schemas.microsoft.com/office/word/2010/wordprocessingDrawing" xmlns:wp="http://schemas.openxmlformats.org/drawingml/2006/wordprocessingDrawing" xmlns:w10="urn:schemas-microsoft-com:office:word" xmlns:w="http://schemas.openxmlformats.org/wordprocessingml/2006/main" xmlns:w14="http://schemas.microsoft.com/office/word/2010/wordml" xmlns:w15="http://schemas.microsoft.com/office/word/2012/wordml" xmlns:w16cex="http://schemas.microsoft.com/office/word/2018/wordml/cex" xmlns:w16cid="http://schemas.microsoft.com/office/word/2016/wordml/cid" xmlns:w16="http://schemas.microsoft.com/office/word/2018/wordml" xmlns:w16du="http://schemas.microsoft.com/office/word/2023/wordml/word16du" xmlns:w16sdtdh="http://schemas.microsoft.com/office/word/2020/wordml/sdtdatahash" xmlns:w16sdtfl="http://schemas.microsoft.com/office/word/2024/wordml/sdtformatlock" xmlns:w16se="http://schemas.microsoft.com/office/word/2015/wordml/symex" xmlns:wpg="http://schemas.microsoft.com/office/word/2010/wordprocessingGroup" xmlns:wpi="http://schemas.microsoft.com/office/word/2010/wordprocessingInk" xmlns:wne="http://schemas.microsoft.com/office/word/2006/wordml" xmlns:wps="http://schemas.microsoft.com/office/word/2010/wordprocessingShape" mc:Ignorable="w14 w15 w16se w16cid w16 w16cex w16sdtdh w16sdtfl w16du wp14">
   <w:abstractNum w:abstractNumId="0" w15:restartNumberingAfterBreak="0">
     <w:nsid w:val="00597459"/>
     <w:multiLevelType w:val="multilevel"/>
@@ -4968,44 +4882,44 @@
       </w:rPr>
     </w:lvl>
   </w:abstractNum>
-  <w:num w:numId="1">
+  <w:num w:numId="1" w16cid:durableId="1009676471">
     <w:abstractNumId w:val="0"/>
   </w:num>
-  <w:num w:numId="2">
+  <w:num w:numId="2" w16cid:durableId="27341691">
     <w:abstractNumId w:val="4"/>
   </w:num>
-  <w:num w:numId="3">
+  <w:num w:numId="3" w16cid:durableId="1671369405">
     <w:abstractNumId w:val="9"/>
   </w:num>
-  <w:num w:numId="4">
+  <w:num w:numId="4" w16cid:durableId="1683241471">
     <w:abstractNumId w:val="2"/>
   </w:num>
-  <w:num w:numId="5">
+  <w:num w:numId="5" w16cid:durableId="1424956897">
     <w:abstractNumId w:val="6"/>
   </w:num>
-  <w:num w:numId="6">
+  <w:num w:numId="6" w16cid:durableId="375278973">
     <w:abstractNumId w:val="7"/>
   </w:num>
-  <w:num w:numId="7">
+  <w:num w:numId="7" w16cid:durableId="1978367809">
     <w:abstractNumId w:val="10"/>
   </w:num>
-  <w:num w:numId="8">
+  <w:num w:numId="8" w16cid:durableId="1023941762">
     <w:abstractNumId w:val="5"/>
   </w:num>
-  <w:num w:numId="9">
+  <w:num w:numId="9" w16cid:durableId="177473731">
     <w:abstractNumId w:val="3"/>
   </w:num>
-  <w:num w:numId="10">
+  <w:num w:numId="10" w16cid:durableId="273710789">
     <w:abstractNumId w:val="8"/>
   </w:num>
-  <w:num w:numId="11">
+  <w:num w:numId="11" w16cid:durableId="388383050">
     <w:abstractNumId w:val="1"/>
   </w:num>
 </w:numbering>
 </file>
 
 <file path=word/styles.xml><?xml version="1.0" encoding="utf-8"?>
-<w:styles xmlns:mc="http://schemas.openxmlformats.org/markup-compatibility/2006" xmlns:r="http://schemas.openxmlformats.org/officeDocument/2006/relationships" xmlns:w="http://schemas.openxmlformats.org/wordprocessingml/2006/main" xmlns:w14="http://schemas.microsoft.com/office/word/2010/wordml" xmlns:w15="http://schemas.microsoft.com/office/word/2012/wordml" xmlns:w16cex="http://schemas.microsoft.com/office/word/2018/wordml/cex" xmlns:w16cid="http://schemas.microsoft.com/office/word/2016/wordml/cid" xmlns:w16="http://schemas.microsoft.com/office/word/2018/wordml" xmlns:w16sdtdh="http://schemas.microsoft.com/office/word/2020/wordml/sdtdatahash" xmlns:w16se="http://schemas.microsoft.com/office/word/2015/wordml/symex" mc:Ignorable="w14 w15 w16se w16cid w16 w16cex w16sdtdh">
+<w:styles xmlns:mc="http://schemas.openxmlformats.org/markup-compatibility/2006" xmlns:r="http://schemas.openxmlformats.org/officeDocument/2006/relationships" xmlns:w="http://schemas.openxmlformats.org/wordprocessingml/2006/main" xmlns:w14="http://schemas.microsoft.com/office/word/2010/wordml" xmlns:w15="http://schemas.microsoft.com/office/word/2012/wordml" xmlns:w16cex="http://schemas.microsoft.com/office/word/2018/wordml/cex" xmlns:w16cid="http://schemas.microsoft.com/office/word/2016/wordml/cid" xmlns:w16="http://schemas.microsoft.com/office/word/2018/wordml" xmlns:w16du="http://schemas.microsoft.com/office/word/2023/wordml/word16du" xmlns:w16sdtdh="http://schemas.microsoft.com/office/word/2020/wordml/sdtdatahash" xmlns:w16sdtfl="http://schemas.microsoft.com/office/word/2024/wordml/sdtformatlock" xmlns:w16se="http://schemas.microsoft.com/office/word/2015/wordml/symex" mc:Ignorable="w14 w15 w16se w16cid w16 w16cex w16sdtdh w16sdtfl w16du">
   <w:docDefaults>
     <w:rPrDefault>
       <w:rPr>
@@ -5446,7 +5360,6 @@
   <w:style w:type="character" w:default="1" w:styleId="Fontepargpadro">
     <w:name w:val="Default Paragraph Font"/>
     <w:uiPriority w:val="1"/>
-    <w:semiHidden/>
     <w:unhideWhenUsed/>
   </w:style>
   <w:style w:type="table" w:default="1" w:styleId="Tabelanormal">

--- a/docs/FichaRenascido.docx
+++ b/docs/FichaRenascido.docx
@@ -2574,6 +2574,27 @@
     </w:p>
     <w:p>
       <w:pPr>
+        <w:spacing w:before="100" w:beforeAutospacing="1" w:after="100" w:afterAutospacing="1" w:line="240" w:lineRule="auto"/>
+        <w:ind w:left="1440"/>
+        <w:rPr>
+          <w:rFonts w:ascii="Segoe UI" w:eastAsia="Times New Roman" w:hAnsi="Segoe UI" w:cs="Segoe UI"/>
+          <w:sz w:val="28"/>
+          <w:szCs w:val="28"/>
+          <w:lang w:eastAsia="pt-BR"/>
+        </w:rPr>
+      </w:pPr>
+      <w:r>
+        <w:rPr>
+          <w:rFonts w:ascii="Segoe UI" w:eastAsia="Times New Roman" w:hAnsi="Segoe UI" w:cs="Segoe UI"/>
+          <w:sz w:val="28"/>
+          <w:szCs w:val="28"/>
+          <w:lang w:eastAsia="pt-BR"/>
+        </w:rPr>
+        <w:t>Lider dos batalhões com meu irmão</w:t>
+      </w:r>
+    </w:p>
+    <w:p>
+      <w:pPr>
         <w:numPr>
           <w:ilvl w:val="0"/>
           <w:numId w:val="7"/>
@@ -2599,6 +2620,27 @@
     </w:p>
     <w:p>
       <w:pPr>
+        <w:spacing w:before="100" w:beforeAutospacing="1" w:after="100" w:afterAutospacing="1" w:line="240" w:lineRule="auto"/>
+        <w:ind w:left="1440"/>
+        <w:rPr>
+          <w:rFonts w:ascii="Segoe UI" w:eastAsia="Times New Roman" w:hAnsi="Segoe UI" w:cs="Segoe UI"/>
+          <w:sz w:val="28"/>
+          <w:szCs w:val="28"/>
+          <w:lang w:eastAsia="pt-BR"/>
+        </w:rPr>
+      </w:pPr>
+      <w:r>
+        <w:rPr>
+          <w:rFonts w:ascii="Segoe UI" w:eastAsia="Times New Roman" w:hAnsi="Segoe UI" w:cs="Segoe UI"/>
+          <w:sz w:val="28"/>
+          <w:szCs w:val="28"/>
+          <w:lang w:eastAsia="pt-BR"/>
+        </w:rPr>
+        <w:t>Um mártir (com meu irmão)</w:t>
+      </w:r>
+    </w:p>
+    <w:p>
+      <w:pPr>
         <w:numPr>
           <w:ilvl w:val="0"/>
           <w:numId w:val="7"/>
@@ -2621,14 +2663,26 @@
         </w:rPr>
         <w:t>Que legado deixou para o seu clã ou inimigos?</w:t>
       </w:r>
-      <w:r>
-        <w:rPr>
-          <w:rFonts w:ascii="Segoe UI" w:eastAsia="Times New Roman" w:hAnsi="Segoe UI" w:cs="Segoe UI"/>
-          <w:sz w:val="28"/>
-          <w:szCs w:val="28"/>
-          <w:lang w:eastAsia="pt-BR"/>
-        </w:rPr>
-        <w:br/>
+    </w:p>
+    <w:p>
+      <w:pPr>
+        <w:spacing w:before="100" w:beforeAutospacing="1" w:after="100" w:afterAutospacing="1" w:line="240" w:lineRule="auto"/>
+        <w:ind w:left="1440"/>
+        <w:rPr>
+          <w:rFonts w:ascii="Segoe UI" w:eastAsia="Times New Roman" w:hAnsi="Segoe UI" w:cs="Segoe UI"/>
+          <w:sz w:val="28"/>
+          <w:szCs w:val="28"/>
+          <w:lang w:eastAsia="pt-BR"/>
+        </w:rPr>
+      </w:pPr>
+      <w:r>
+        <w:rPr>
+          <w:rFonts w:ascii="Segoe UI" w:eastAsia="Times New Roman" w:hAnsi="Segoe UI" w:cs="Segoe UI"/>
+          <w:sz w:val="28"/>
+          <w:szCs w:val="28"/>
+          <w:lang w:eastAsia="pt-BR"/>
+        </w:rPr>
+        <w:t>Ensinamos a arte da guerra para o nosso clã</w:t>
       </w:r>
       <w:r>
         <w:rPr>
@@ -2722,81 +2776,6 @@
     </w:p>
     <w:p>
       <w:pPr>
-        <w:numPr>
-          <w:ilvl w:val="0"/>
-          <w:numId w:val="8"/>
-        </w:numPr>
-        <w:spacing w:before="100" w:beforeAutospacing="1" w:after="100" w:afterAutospacing="1" w:line="240" w:lineRule="auto"/>
-        <w:ind w:left="1440"/>
-        <w:rPr>
-          <w:rFonts w:ascii="Segoe UI" w:eastAsia="Times New Roman" w:hAnsi="Segoe UI" w:cs="Segoe UI"/>
-          <w:sz w:val="28"/>
-          <w:szCs w:val="28"/>
-          <w:lang w:eastAsia="pt-BR"/>
-        </w:rPr>
-      </w:pPr>
-      <w:r>
-        <w:rPr>
-          <w:rFonts w:ascii="Segoe UI" w:eastAsia="Times New Roman" w:hAnsi="Segoe UI" w:cs="Segoe UI"/>
-          <w:sz w:val="28"/>
-          <w:szCs w:val="28"/>
-          <w:lang w:eastAsia="pt-BR"/>
-        </w:rPr>
-        <w:t>Morreu em batalha?</w:t>
-      </w:r>
-    </w:p>
-    <w:p>
-      <w:pPr>
-        <w:numPr>
-          <w:ilvl w:val="0"/>
-          <w:numId w:val="8"/>
-        </w:numPr>
-        <w:spacing w:before="100" w:beforeAutospacing="1" w:after="100" w:afterAutospacing="1" w:line="240" w:lineRule="auto"/>
-        <w:ind w:left="1440"/>
-        <w:rPr>
-          <w:rFonts w:ascii="Segoe UI" w:eastAsia="Times New Roman" w:hAnsi="Segoe UI" w:cs="Segoe UI"/>
-          <w:sz w:val="28"/>
-          <w:szCs w:val="28"/>
-          <w:lang w:eastAsia="pt-BR"/>
-        </w:rPr>
-      </w:pPr>
-      <w:r>
-        <w:rPr>
-          <w:rFonts w:ascii="Segoe UI" w:eastAsia="Times New Roman" w:hAnsi="Segoe UI" w:cs="Segoe UI"/>
-          <w:sz w:val="28"/>
-          <w:szCs w:val="28"/>
-          <w:lang w:eastAsia="pt-BR"/>
-        </w:rPr>
-        <w:t>Foi traído?</w:t>
-      </w:r>
-    </w:p>
-    <w:p>
-      <w:pPr>
-        <w:numPr>
-          <w:ilvl w:val="0"/>
-          <w:numId w:val="8"/>
-        </w:numPr>
-        <w:spacing w:before="100" w:beforeAutospacing="1" w:after="100" w:afterAutospacing="1" w:line="240" w:lineRule="auto"/>
-        <w:ind w:left="1440"/>
-        <w:rPr>
-          <w:rFonts w:ascii="Segoe UI" w:eastAsia="Times New Roman" w:hAnsi="Segoe UI" w:cs="Segoe UI"/>
-          <w:sz w:val="28"/>
-          <w:szCs w:val="28"/>
-          <w:lang w:eastAsia="pt-BR"/>
-        </w:rPr>
-      </w:pPr>
-      <w:r>
-        <w:rPr>
-          <w:rFonts w:ascii="Segoe UI" w:eastAsia="Times New Roman" w:hAnsi="Segoe UI" w:cs="Segoe UI"/>
-          <w:sz w:val="28"/>
-          <w:szCs w:val="28"/>
-          <w:lang w:eastAsia="pt-BR"/>
-        </w:rPr>
-        <w:t>Se sacrificou?</w:t>
-      </w:r>
-    </w:p>
-    <w:p>
-      <w:pPr>
         <w:spacing w:beforeAutospacing="1" w:after="100" w:afterAutospacing="1" w:line="240" w:lineRule="auto"/>
         <w:rPr>
           <w:rFonts w:ascii="Segoe UI" w:eastAsia="Times New Roman" w:hAnsi="Segoe UI" w:cs="Segoe UI"/>
@@ -2805,16 +2784,27 @@
           <w:lang w:eastAsia="pt-BR"/>
         </w:rPr>
       </w:pPr>
-      <w:r>
-        <w:rPr>
-          <w:rFonts w:ascii="Segoe UI" w:eastAsia="Times New Roman" w:hAnsi="Segoe UI" w:cs="Segoe UI"/>
-          <w:i/>
-          <w:iCs/>
-          <w:sz w:val="28"/>
-          <w:szCs w:val="28"/>
-          <w:lang w:eastAsia="pt-BR"/>
-        </w:rPr>
-        <w:t>(1–3 linhas narrativas que sejam impactantes, algo que assombre o personagem ou o defina como lenda.)</w:t>
+      <w:proofErr w:type="spellStart"/>
+      <w:proofErr w:type="gramStart"/>
+      <w:r>
+        <w:rPr>
+          <w:rFonts w:ascii="Segoe UI" w:eastAsia="Times New Roman" w:hAnsi="Segoe UI" w:cs="Segoe UI"/>
+          <w:sz w:val="28"/>
+          <w:szCs w:val="28"/>
+          <w:lang w:eastAsia="pt-BR"/>
+        </w:rPr>
+        <w:t>Ta</w:t>
+      </w:r>
+      <w:proofErr w:type="spellEnd"/>
+      <w:proofErr w:type="gramEnd"/>
+      <w:r>
+        <w:rPr>
+          <w:rFonts w:ascii="Segoe UI" w:eastAsia="Times New Roman" w:hAnsi="Segoe UI" w:cs="Segoe UI"/>
+          <w:sz w:val="28"/>
+          <w:szCs w:val="28"/>
+          <w:lang w:eastAsia="pt-BR"/>
+        </w:rPr>
+        <w:t xml:space="preserve"> na história.</w:t>
       </w:r>
     </w:p>
     <w:p>
@@ -2924,6 +2914,27 @@
     </w:p>
     <w:p>
       <w:pPr>
+        <w:spacing w:before="100" w:beforeAutospacing="1" w:after="100" w:afterAutospacing="1" w:line="240" w:lineRule="auto"/>
+        <w:ind w:left="1440"/>
+        <w:rPr>
+          <w:rFonts w:ascii="Segoe UI" w:eastAsia="Times New Roman" w:hAnsi="Segoe UI" w:cs="Segoe UI"/>
+          <w:sz w:val="28"/>
+          <w:szCs w:val="28"/>
+          <w:lang w:eastAsia="pt-BR"/>
+        </w:rPr>
+      </w:pPr>
+      <w:r>
+        <w:rPr>
+          <w:rFonts w:ascii="Segoe UI" w:eastAsia="Times New Roman" w:hAnsi="Segoe UI" w:cs="Segoe UI"/>
+          <w:sz w:val="28"/>
+          <w:szCs w:val="28"/>
+          <w:lang w:eastAsia="pt-BR"/>
+        </w:rPr>
+        <w:t>Lembro de tudo.</w:t>
+      </w:r>
+    </w:p>
+    <w:p>
+      <w:pPr>
         <w:numPr>
           <w:ilvl w:val="0"/>
           <w:numId w:val="9"/>
@@ -2944,11 +2955,33 @@
           <w:szCs w:val="28"/>
           <w:lang w:eastAsia="pt-BR"/>
         </w:rPr>
+        <w:lastRenderedPageBreak/>
         <w:t>O que sente?</w:t>
       </w:r>
     </w:p>
     <w:p>
       <w:pPr>
+        <w:spacing w:before="100" w:beforeAutospacing="1" w:after="100" w:afterAutospacing="1" w:line="240" w:lineRule="auto"/>
+        <w:ind w:left="1440"/>
+        <w:rPr>
+          <w:rFonts w:ascii="Segoe UI" w:eastAsia="Times New Roman" w:hAnsi="Segoe UI" w:cs="Segoe UI"/>
+          <w:sz w:val="28"/>
+          <w:szCs w:val="28"/>
+          <w:lang w:eastAsia="pt-BR"/>
+        </w:rPr>
+      </w:pPr>
+      <w:r>
+        <w:rPr>
+          <w:rFonts w:ascii="Segoe UI" w:eastAsia="Times New Roman" w:hAnsi="Segoe UI" w:cs="Segoe UI"/>
+          <w:sz w:val="28"/>
+          <w:szCs w:val="28"/>
+          <w:lang w:eastAsia="pt-BR"/>
+        </w:rPr>
+        <w:t>Sinto ódio e vingança</w:t>
+      </w:r>
+    </w:p>
+    <w:p>
+      <w:pPr>
         <w:spacing w:beforeAutospacing="1" w:after="100" w:afterAutospacing="1" w:line="240" w:lineRule="auto"/>
         <w:rPr>
           <w:rFonts w:ascii="Segoe UI" w:eastAsia="Times New Roman" w:hAnsi="Segoe UI" w:cs="Segoe UI"/>
@@ -2986,7 +3019,6 @@
           <w:szCs w:val="28"/>
           <w:lang w:eastAsia="pt-BR"/>
         </w:rPr>
-        <w:lastRenderedPageBreak/>
         <w:pict w14:anchorId="6DBA44F8">
           <v:rect id="_x0000_i1031" style="width:0;height:1.5pt" o:hralign="center" o:hrstd="t" o:hr="t" fillcolor="#a0a0a0" stroked="f"/>
         </w:pict>
@@ -5360,6 +5392,7 @@
   <w:style w:type="character" w:default="1" w:styleId="Fontepargpadro">
     <w:name w:val="Default Paragraph Font"/>
     <w:uiPriority w:val="1"/>
+    <w:semiHidden/>
     <w:unhideWhenUsed/>
   </w:style>
   <w:style w:type="table" w:default="1" w:styleId="Tabelanormal">
